--- a/蚂蚁课堂-美特学院-第二期/01-多线程/1.进程和线程的区别以及创建方式.docx
+++ b/蚂蚁课堂-美特学院-第二期/01-多线程/1.进程和线程的区别以及创建方式.docx
@@ -1,6 +1,6 @@
 
 <file path=word/document.xml><?xml version="1.0" encoding="utf-8"?>
-<w:document xmlns:wpc="http://schemas.microsoft.com/office/word/2010/wordprocessingCanvas" xmlns:cx="http://schemas.microsoft.com/office/drawing/2014/chartex" xmlns:cx1="http://schemas.microsoft.com/office/drawing/2015/9/8/chartex" xmlns:cx2="http://schemas.microsoft.com/office/drawing/2015/10/21/chartex" xmlns:cx3="http://schemas.microsoft.com/office/drawing/2016/5/9/chartex" xmlns:cx4="http://schemas.microsoft.com/office/drawing/2016/5/10/chartex" xmlns:cx5="http://schemas.microsoft.com/office/drawing/2016/5/11/chartex" xmlns:cx6="http://schemas.microsoft.com/office/drawing/2016/5/12/chartex" xmlns:cx7="http://schemas.microsoft.com/office/drawing/2016/5/13/chartex" xmlns:cx8="http://schemas.microsoft.com/office/drawing/2016/5/14/chartex" xmlns:mc="http://schemas.openxmlformats.org/markup-compatibility/2006" xmlns:aink="http://schemas.microsoft.com/office/drawing/2016/ink" xmlns:am3d="http://schemas.microsoft.com/office/drawing/2017/model3d" xmlns:o="urn:schemas-microsoft-com:office:office" xmlns:r="http://schemas.openxmlformats.org/officeDocument/2006/relationships" xmlns:m="http://schemas.openxmlformats.org/officeDocument/2006/math" xmlns:v="urn:schemas-microsoft-com:vml" xmlns:wp14="http://schemas.microsoft.com/office/word/2010/wordprocessingDrawing" xmlns:wp="http://schemas.openxmlformats.org/drawingml/2006/wordprocessingDrawing" xmlns:w10="urn:schemas-microsoft-com:office:word" xmlns:w="http://schemas.openxmlformats.org/wordprocessingml/2006/main" xmlns:w14="http://schemas.microsoft.com/office/word/2010/wordml" xmlns:w15="http://schemas.microsoft.com/office/word/2012/wordml" xmlns:w16cid="http://schemas.microsoft.com/office/word/2016/wordml/cid" xmlns:w16se="http://schemas.microsoft.com/office/word/2015/wordml/symex" xmlns:wpg="http://schemas.microsoft.com/office/word/2010/wordprocessingGroup" xmlns:wpi="http://schemas.microsoft.com/office/word/2010/wordprocessingInk" xmlns:wne="http://schemas.microsoft.com/office/word/2006/wordml" xmlns:wps="http://schemas.microsoft.com/office/word/2010/wordprocessingShape" mc:Ignorable="w14 w15 w16se w16cid wp14">
+<w:document xmlns:wpc="http://schemas.microsoft.com/office/word/2010/wordprocessingCanvas" xmlns:cx="http://schemas.microsoft.com/office/drawing/2014/chartex" xmlns:mc="http://schemas.openxmlformats.org/markup-compatibility/2006" xmlns:o="urn:schemas-microsoft-com:office:office" xmlns:r="http://schemas.openxmlformats.org/officeDocument/2006/relationships" xmlns:m="http://schemas.openxmlformats.org/officeDocument/2006/math" xmlns:v="urn:schemas-microsoft-com:vml" xmlns:wp14="http://schemas.microsoft.com/office/word/2010/wordprocessingDrawing" xmlns:wp="http://schemas.openxmlformats.org/drawingml/2006/wordprocessingDrawing" xmlns:w10="urn:schemas-microsoft-com:office:word" xmlns:w="http://schemas.openxmlformats.org/wordprocessingml/2006/main" xmlns:w14="http://schemas.microsoft.com/office/word/2010/wordml" xmlns:w15="http://schemas.microsoft.com/office/word/2012/wordml" xmlns:w16se="http://schemas.microsoft.com/office/word/2015/wordml/symex" xmlns:wpg="http://schemas.microsoft.com/office/word/2010/wordprocessingGroup" xmlns:wpi="http://schemas.microsoft.com/office/word/2010/wordprocessingInk" xmlns:wne="http://schemas.microsoft.com/office/word/2006/wordml" xmlns:wps="http://schemas.microsoft.com/office/word/2010/wordprocessingShape" mc:Ignorable="w14 w15 w16se wp14">
   <w:body>
     <w:p>
       <w:pPr>
@@ -25,7 +25,7 @@
       <w:pPr>
         <w:spacing w:line="240" w:lineRule="atLeast"/>
         <w:rPr>
-          <w:rFonts w:ascii="华文楷体" w:eastAsia="华文楷体" w:hAnsi="华文楷体" w:hint="eastAsia"/>
+          <w:rFonts w:ascii="华文楷体" w:eastAsia="华文楷体" w:hAnsi="华文楷体"/>
           <w:sz w:val="24"/>
           <w:szCs w:val="24"/>
         </w:rPr>
@@ -63,7 +63,7 @@
       <w:pPr>
         <w:pStyle w:val="2"/>
         <w:rPr>
-          <w:rFonts w:ascii="华文楷体" w:eastAsia="华文楷体" w:hAnsi="华文楷体" w:hint="eastAsia"/>
+          <w:rFonts w:ascii="华文楷体" w:eastAsia="华文楷体" w:hAnsi="华文楷体"/>
         </w:rPr>
       </w:pPr>
       <w:r>
@@ -126,7 +126,7 @@
       <w:pPr>
         <w:spacing w:line="240" w:lineRule="atLeast"/>
         <w:rPr>
-          <w:rFonts w:ascii="华文楷体" w:eastAsia="华文楷体" w:hAnsi="华文楷体" w:hint="eastAsia"/>
+          <w:rFonts w:ascii="华文楷体" w:eastAsia="华文楷体" w:hAnsi="华文楷体"/>
           <w:color w:val="000000"/>
           <w:sz w:val="24"/>
           <w:szCs w:val="24"/>
@@ -228,7 +228,7 @@
       <w:pPr>
         <w:spacing w:line="240" w:lineRule="atLeast"/>
         <w:rPr>
-          <w:rFonts w:ascii="华文楷体" w:eastAsia="华文楷体" w:hAnsi="华文楷体" w:hint="eastAsia"/>
+          <w:rFonts w:ascii="华文楷体" w:eastAsia="华文楷体" w:hAnsi="华文楷体"/>
         </w:rPr>
       </w:pPr>
       <w:r>
@@ -362,7 +362,7 @@
         <w:pStyle w:val="p"/>
         <w:spacing w:line="240" w:lineRule="atLeast"/>
         <w:rPr>
-          <w:rFonts w:ascii="华文楷体" w:eastAsia="华文楷体" w:hAnsi="华文楷体" w:cstheme="minorBidi" w:hint="eastAsia"/>
+          <w:rFonts w:ascii="华文楷体" w:eastAsia="华文楷体" w:hAnsi="华文楷体" w:cstheme="minorBidi"/>
           <w:color w:val="000000"/>
           <w:kern w:val="2"/>
         </w:rPr>
@@ -415,7 +415,7 @@
         <w:pStyle w:val="p"/>
         <w:spacing w:line="240" w:lineRule="atLeast"/>
         <w:rPr>
-          <w:rFonts w:ascii="华文楷体" w:eastAsia="华文楷体" w:hAnsi="华文楷体" w:cstheme="minorBidi" w:hint="eastAsia"/>
+          <w:rFonts w:ascii="华文楷体" w:eastAsia="华文楷体" w:hAnsi="华文楷体" w:cstheme="minorBidi"/>
           <w:color w:val="000000"/>
           <w:kern w:val="2"/>
         </w:rPr>
@@ -525,15 +525,7 @@
           <w:color w:val="000000"/>
           <w:kern w:val="2"/>
         </w:rPr>
-        <w:t>2</w:t>
-      </w:r>
-      <w:r>
-        <w:rPr>
-          <w:rFonts w:ascii="华文楷体" w:eastAsia="华文楷体" w:hAnsi="华文楷体" w:cstheme="minorBidi"/>
-          <w:color w:val="000000"/>
-          <w:kern w:val="2"/>
-        </w:rPr>
-        <w:t>：</w:t>
+        <w:t>2：</w:t>
       </w:r>
       <w:r>
         <w:rPr>
@@ -569,15 +561,7 @@
           <w:color w:val="000000"/>
           <w:kern w:val="2"/>
         </w:rPr>
-        <w:t>3</w:t>
-      </w:r>
-      <w:r>
-        <w:rPr>
-          <w:rFonts w:ascii="华文楷体" w:eastAsia="华文楷体" w:hAnsi="华文楷体" w:cstheme="minorBidi"/>
-          <w:color w:val="000000"/>
-          <w:kern w:val="2"/>
-        </w:rPr>
-        <w:t>：</w:t>
+        <w:t>3：</w:t>
       </w:r>
       <w:r>
         <w:rPr>
@@ -614,15 +598,7 @@
           <w:color w:val="000000"/>
           <w:kern w:val="2"/>
         </w:rPr>
-        <w:t>4</w:t>
-      </w:r>
-      <w:r>
-        <w:rPr>
-          <w:rFonts w:ascii="华文楷体" w:eastAsia="华文楷体" w:hAnsi="华文楷体" w:cstheme="minorBidi"/>
-          <w:color w:val="000000"/>
-          <w:kern w:val="2"/>
-        </w:rPr>
-        <w:t>：</w:t>
+        <w:t>4：</w:t>
       </w:r>
       <w:r>
         <w:rPr>
@@ -654,7 +630,7 @@
         <w:pStyle w:val="a7"/>
         <w:spacing w:line="240" w:lineRule="atLeast"/>
         <w:rPr>
-          <w:rFonts w:ascii="华文楷体" w:eastAsia="华文楷体" w:hAnsi="华文楷体" w:cstheme="minorBidi" w:hint="eastAsia"/>
+          <w:rFonts w:ascii="华文楷体" w:eastAsia="华文楷体" w:hAnsi="华文楷体" w:cstheme="minorBidi"/>
           <w:color w:val="000000"/>
           <w:kern w:val="2"/>
         </w:rPr>
@@ -684,7 +660,6 @@
         </w:rPr>
         <w:t>。进程有独立的地址空间，一个进程崩溃后，在保护模式下不会对其它进程产生影 响，而线程只是一个进程中的不同执行路径。线程有自己的堆栈和局部变量，但线程之间没有单独的地址空间，一个线程死掉就等于整个进程死掉，所以</w:t>
       </w:r>
-      <w:proofErr w:type="gramStart"/>
       <w:r>
         <w:rPr>
           <w:rFonts w:ascii="华文楷体" w:eastAsia="华文楷体" w:hAnsi="华文楷体" w:cstheme="minorBidi"/>
@@ -692,17 +667,7 @@
           <w:kern w:val="2"/>
           <w:u w:val="single"/>
         </w:rPr>
-        <w:t>多进程</w:t>
-      </w:r>
-      <w:proofErr w:type="gramEnd"/>
-      <w:r>
-        <w:rPr>
-          <w:rFonts w:ascii="华文楷体" w:eastAsia="华文楷体" w:hAnsi="华文楷体" w:cstheme="minorBidi"/>
-          <w:color w:val="000000"/>
-          <w:kern w:val="2"/>
-          <w:u w:val="single"/>
-        </w:rPr>
-        <w:t>的程 序要比多线程的程序健壮</w:t>
+        <w:t>多进程的程 序要比多线程的程序健壮</w:t>
       </w:r>
       <w:r>
         <w:rPr>
@@ -859,7 +824,6 @@
         </w:rPr>
         <w:t>使用</w:t>
       </w:r>
-      <w:proofErr w:type="spellStart"/>
       <w:r>
         <w:rPr>
           <w:rFonts w:ascii="华文楷体" w:eastAsia="华文楷体" w:hAnsi="华文楷体"/>
@@ -870,7 +834,6 @@
         </w:rPr>
         <w:t>ProcessBuilder</w:t>
       </w:r>
-      <w:proofErr w:type="spellEnd"/>
       <w:r>
         <w:rPr>
           <w:rFonts w:ascii="华文楷体" w:eastAsia="华文楷体" w:hAnsi="华文楷体"/>
@@ -903,73 +866,39 @@
     <w:p>
       <w:pPr>
         <w:rPr>
+          <w:rFonts w:ascii="华文楷体" w:eastAsia="华文楷体" w:hAnsi="华文楷体"/>
+          <w:b/>
+          <w:color w:val="000000"/>
+          <w:sz w:val="24"/>
+          <w:szCs w:val="24"/>
+        </w:rPr>
+      </w:pPr>
+      <w:r>
+        <w:rPr>
           <w:rFonts w:ascii="华文楷体" w:eastAsia="华文楷体" w:hAnsi="华文楷体" w:hint="eastAsia"/>
           <w:b/>
           <w:color w:val="000000"/>
           <w:sz w:val="24"/>
           <w:szCs w:val="24"/>
         </w:rPr>
-      </w:pPr>
-      <w:r>
-        <w:rPr>
-          <w:rFonts w:ascii="华文楷体" w:eastAsia="华文楷体" w:hAnsi="华文楷体" w:hint="eastAsia"/>
+        <w:t>其余略目前用不到</w:t>
+      </w:r>
+      <w:r>
+        <w:rPr>
+          <w:rFonts w:ascii="华文楷体" w:eastAsia="华文楷体" w:hAnsi="华文楷体"/>
           <w:b/>
           <w:color w:val="000000"/>
           <w:sz w:val="24"/>
           <w:szCs w:val="24"/>
         </w:rPr>
-        <w:t>其余</w:t>
-      </w:r>
-      <w:proofErr w:type="gramStart"/>
-      <w:r>
-        <w:rPr>
-          <w:rFonts w:ascii="华文楷体" w:eastAsia="华文楷体" w:hAnsi="华文楷体" w:hint="eastAsia"/>
-          <w:b/>
-          <w:color w:val="000000"/>
-          <w:sz w:val="24"/>
-          <w:szCs w:val="24"/>
-        </w:rPr>
-        <w:t>略目前</w:t>
-      </w:r>
-      <w:proofErr w:type="gramEnd"/>
-      <w:r>
-        <w:rPr>
-          <w:rFonts w:ascii="华文楷体" w:eastAsia="华文楷体" w:hAnsi="华文楷体" w:hint="eastAsia"/>
-          <w:b/>
-          <w:color w:val="000000"/>
-          <w:sz w:val="24"/>
-          <w:szCs w:val="24"/>
-        </w:rPr>
-        <w:t>用不到</w:t>
-      </w:r>
-      <w:r>
-        <w:rPr>
-          <w:rFonts w:ascii="华文楷体" w:eastAsia="华文楷体" w:hAnsi="华文楷体"/>
-          <w:b/>
-          <w:color w:val="000000"/>
-          <w:sz w:val="24"/>
-          <w:szCs w:val="24"/>
-        </w:rPr>
-        <w:t>……</w:t>
-      </w:r>
-      <w:proofErr w:type="gramStart"/>
-      <w:r>
-        <w:rPr>
-          <w:rFonts w:ascii="华文楷体" w:eastAsia="华文楷体" w:hAnsi="华文楷体"/>
-          <w:b/>
-          <w:color w:val="000000"/>
-          <w:sz w:val="24"/>
-          <w:szCs w:val="24"/>
-        </w:rPr>
-        <w:t>…………………</w:t>
-      </w:r>
-      <w:proofErr w:type="gramEnd"/>
+        <w:t>………………………</w:t>
+      </w:r>
     </w:p>
     <w:p>
       <w:pPr>
         <w:pStyle w:val="2"/>
         <w:rPr>
-          <w:rFonts w:ascii="华文楷体" w:eastAsia="华文楷体" w:hAnsi="华文楷体" w:hint="eastAsia"/>
+          <w:rFonts w:ascii="华文楷体" w:eastAsia="华文楷体" w:hAnsi="华文楷体"/>
         </w:rPr>
       </w:pPr>
       <w:r>
@@ -1014,11 +943,6 @@
             <w:tcW w:w="8296" w:type="dxa"/>
           </w:tcPr>
           <w:p>
-            <w:pPr>
-              <w:rPr>
-                <w:rFonts w:hint="eastAsia"/>
-              </w:rPr>
-            </w:pPr>
             <w:r>
               <w:rPr>
                 <w:rFonts w:hint="eastAsia"/>
@@ -1043,21 +967,20 @@
               <w:rPr>
                 <w:rFonts w:ascii="华文楷体" w:eastAsia="华文楷体" w:hAnsi="华文楷体"/>
               </w:rPr>
-              <w:t xml:space="preserve">public class ThreadCreate01 </w:t>
-            </w:r>
-            <w:proofErr w:type="gramStart"/>
-            <w:r>
+              <w:t>public class ThreadCreate01 extends  Thread {</w:t>
+            </w:r>
+          </w:p>
+          <w:p>
+            <w:pPr>
               <w:rPr>
                 <w:rFonts w:ascii="华文楷体" w:eastAsia="华文楷体" w:hAnsi="华文楷体"/>
               </w:rPr>
-              <w:t>extends  Thread</w:t>
-            </w:r>
-            <w:proofErr w:type="gramEnd"/>
+            </w:pPr>
             <w:r>
               <w:rPr>
                 <w:rFonts w:ascii="华文楷体" w:eastAsia="华文楷体" w:hAnsi="华文楷体"/>
               </w:rPr>
-              <w:t xml:space="preserve"> {</w:t>
+              <w:t xml:space="preserve">    public void run() {</w:t>
             </w:r>
           </w:p>
           <w:p>
@@ -1070,21 +993,21 @@
               <w:rPr>
                 <w:rFonts w:ascii="华文楷体" w:eastAsia="华文楷体" w:hAnsi="华文楷体"/>
               </w:rPr>
-              <w:t xml:space="preserve">    public void </w:t>
-            </w:r>
-            <w:proofErr w:type="gramStart"/>
-            <w:r>
+              <w:t xml:space="preserve">        for (int i = 0; i&lt; 10; i++) {</w:t>
+            </w:r>
+          </w:p>
+          <w:p>
+            <w:pPr>
               <w:rPr>
                 <w:rFonts w:ascii="华文楷体" w:eastAsia="华文楷体" w:hAnsi="华文楷体"/>
               </w:rPr>
-              <w:t>run(</w:t>
-            </w:r>
-            <w:proofErr w:type="gramEnd"/>
+            </w:pPr>
             <w:r>
               <w:rPr>
                 <w:rFonts w:ascii="华文楷体" w:eastAsia="华文楷体" w:hAnsi="华文楷体"/>
               </w:rPr>
-              <w:t>) {</w:t>
+              <w:lastRenderedPageBreak/>
+              <w:t xml:space="preserve">            System.out.println("i:" + i);</w:t>
             </w:r>
           </w:p>
           <w:p>
@@ -1097,142 +1020,39 @@
               <w:rPr>
                 <w:rFonts w:ascii="华文楷体" w:eastAsia="华文楷体" w:hAnsi="华文楷体"/>
               </w:rPr>
-              <w:t xml:space="preserve">        for (int </w:t>
-            </w:r>
-            <w:proofErr w:type="spellStart"/>
-            <w:r>
+              <w:t xml:space="preserve">        }</w:t>
+            </w:r>
+          </w:p>
+          <w:p>
+            <w:pPr>
               <w:rPr>
                 <w:rFonts w:ascii="华文楷体" w:eastAsia="华文楷体" w:hAnsi="华文楷体"/>
               </w:rPr>
-              <w:t>i</w:t>
-            </w:r>
-            <w:proofErr w:type="spellEnd"/>
+            </w:pPr>
             <w:r>
               <w:rPr>
                 <w:rFonts w:ascii="华文楷体" w:eastAsia="华文楷体" w:hAnsi="华文楷体"/>
               </w:rPr>
-              <w:t xml:space="preserve"> = 0; </w:t>
-            </w:r>
-            <w:proofErr w:type="spellStart"/>
-            <w:r>
+              <w:t xml:space="preserve">    }</w:t>
+            </w:r>
+          </w:p>
+          <w:p>
+            <w:pPr>
               <w:rPr>
                 <w:rFonts w:ascii="华文楷体" w:eastAsia="华文楷体" w:hAnsi="华文楷体"/>
               </w:rPr>
-              <w:t>i</w:t>
-            </w:r>
-            <w:proofErr w:type="spellEnd"/>
+            </w:pPr>
             <w:r>
               <w:rPr>
                 <w:rFonts w:ascii="华文楷体" w:eastAsia="华文楷体" w:hAnsi="华文楷体"/>
               </w:rPr>
-              <w:t xml:space="preserve">&lt; 10; </w:t>
-            </w:r>
-            <w:proofErr w:type="spellStart"/>
-            <w:r>
-              <w:rPr>
-                <w:rFonts w:ascii="华文楷体" w:eastAsia="华文楷体" w:hAnsi="华文楷体"/>
-              </w:rPr>
-              <w:t>i</w:t>
-            </w:r>
-            <w:proofErr w:type="spellEnd"/>
-            <w:r>
-              <w:rPr>
-                <w:rFonts w:ascii="华文楷体" w:eastAsia="华文楷体" w:hAnsi="华文楷体"/>
-              </w:rPr>
-              <w:t>++) {</w:t>
-            </w:r>
-          </w:p>
-          <w:p>
-            <w:pPr>
-              <w:rPr>
-                <w:rFonts w:ascii="华文楷体" w:eastAsia="华文楷体" w:hAnsi="华文楷体"/>
-              </w:rPr>
-            </w:pPr>
-            <w:r>
-              <w:rPr>
-                <w:rFonts w:ascii="华文楷体" w:eastAsia="华文楷体" w:hAnsi="华文楷体"/>
-              </w:rPr>
-              <w:t xml:space="preserve">            </w:t>
-            </w:r>
-            <w:proofErr w:type="spellStart"/>
-            <w:r>
-              <w:rPr>
-                <w:rFonts w:ascii="华文楷体" w:eastAsia="华文楷体" w:hAnsi="华文楷体"/>
-              </w:rPr>
-              <w:t>System.out.println</w:t>
-            </w:r>
-            <w:proofErr w:type="spellEnd"/>
-            <w:r>
-              <w:rPr>
-                <w:rFonts w:ascii="华文楷体" w:eastAsia="华文楷体" w:hAnsi="华文楷体"/>
-              </w:rPr>
-              <w:t xml:space="preserve">("i:" + </w:t>
-            </w:r>
-            <w:proofErr w:type="spellStart"/>
-            <w:r>
-              <w:rPr>
-                <w:rFonts w:ascii="华文楷体" w:eastAsia="华文楷体" w:hAnsi="华文楷体"/>
-              </w:rPr>
-              <w:t>i</w:t>
-            </w:r>
-            <w:proofErr w:type="spellEnd"/>
-            <w:r>
-              <w:rPr>
-                <w:rFonts w:ascii="华文楷体" w:eastAsia="华文楷体" w:hAnsi="华文楷体"/>
-              </w:rPr>
-              <w:t>);</w:t>
-            </w:r>
-          </w:p>
-          <w:p>
-            <w:pPr>
-              <w:rPr>
-                <w:rFonts w:ascii="华文楷体" w:eastAsia="华文楷体" w:hAnsi="华文楷体"/>
-              </w:rPr>
-            </w:pPr>
-            <w:r>
-              <w:rPr>
-                <w:rFonts w:ascii="华文楷体" w:eastAsia="华文楷体" w:hAnsi="华文楷体"/>
-              </w:rPr>
-              <w:t xml:space="preserve">        }</w:t>
-            </w:r>
-          </w:p>
-          <w:p>
-            <w:pPr>
-              <w:rPr>
-                <w:rFonts w:ascii="华文楷体" w:eastAsia="华文楷体" w:hAnsi="华文楷体"/>
-              </w:rPr>
-            </w:pPr>
-            <w:r>
-              <w:rPr>
-                <w:rFonts w:ascii="华文楷体" w:eastAsia="华文楷体" w:hAnsi="华文楷体"/>
-              </w:rPr>
-              <w:t xml:space="preserve">    }</w:t>
-            </w:r>
-          </w:p>
-          <w:p>
-            <w:pPr>
-              <w:rPr>
-                <w:rFonts w:ascii="华文楷体" w:eastAsia="华文楷体" w:hAnsi="华文楷体" w:hint="eastAsia"/>
-              </w:rPr>
-            </w:pPr>
-            <w:r>
-              <w:rPr>
-                <w:rFonts w:ascii="华文楷体" w:eastAsia="华文楷体" w:hAnsi="华文楷体"/>
-              </w:rPr>
-              <w:lastRenderedPageBreak/>
               <w:t>}</w:t>
             </w:r>
           </w:p>
         </w:tc>
       </w:tr>
     </w:tbl>
-    <w:p>
-      <w:pPr>
-        <w:rPr>
-          <w:rFonts w:hint="eastAsia"/>
-        </w:rPr>
-      </w:pPr>
-    </w:p>
+    <w:p/>
     <w:p>
       <w:pPr>
         <w:pStyle w:val="3"/>
@@ -1244,21 +1064,7 @@
         <w:rPr>
           <w:rFonts w:ascii="华文楷体" w:eastAsia="华文楷体" w:hAnsi="华文楷体" w:hint="eastAsia"/>
         </w:rPr>
-        <w:t>实现</w:t>
-      </w:r>
-      <w:proofErr w:type="spellStart"/>
-      <w:r>
-        <w:rPr>
-          <w:rFonts w:ascii="华文楷体" w:eastAsia="华文楷体" w:hAnsi="华文楷体" w:hint="eastAsia"/>
-        </w:rPr>
-        <w:t>Runable</w:t>
-      </w:r>
-      <w:proofErr w:type="spellEnd"/>
-      <w:r>
-        <w:rPr>
-          <w:rFonts w:ascii="华文楷体" w:eastAsia="华文楷体" w:hAnsi="华文楷体" w:hint="eastAsia"/>
-        </w:rPr>
-        <w:t>接口</w:t>
+        <w:t>实现Runable接口</w:t>
       </w:r>
     </w:p>
     <w:tbl>
@@ -1276,11 +1082,6 @@
             <w:tcW w:w="8296" w:type="dxa"/>
           </w:tcPr>
           <w:p>
-            <w:pPr>
-              <w:rPr>
-                <w:rFonts w:hint="eastAsia"/>
-              </w:rPr>
-            </w:pPr>
             <w:r>
               <w:rPr>
                 <w:rFonts w:hint="eastAsia"/>
@@ -1297,78 +1098,22 @@
           </w:tcPr>
           <w:p>
             <w:r>
-              <w:t xml:space="preserve">public class ThreadCreate02 </w:t>
-            </w:r>
-            <w:proofErr w:type="gramStart"/>
-            <w:r>
-              <w:t>implements  Runnable</w:t>
-            </w:r>
-            <w:proofErr w:type="gramEnd"/>
-            <w:r>
-              <w:t xml:space="preserve"> {</w:t>
-            </w:r>
-          </w:p>
-          <w:p>
-            <w:r>
-              <w:t xml:space="preserve">    public void </w:t>
-            </w:r>
-            <w:proofErr w:type="gramStart"/>
-            <w:r>
-              <w:t>run(</w:t>
-            </w:r>
-            <w:proofErr w:type="gramEnd"/>
-            <w:r>
-              <w:t>) {</w:t>
-            </w:r>
-          </w:p>
-          <w:p>
-            <w:r>
-              <w:t xml:space="preserve">        for (int </w:t>
-            </w:r>
-            <w:proofErr w:type="spellStart"/>
-            <w:r>
-              <w:t>i</w:t>
-            </w:r>
-            <w:proofErr w:type="spellEnd"/>
-            <w:r>
-              <w:t xml:space="preserve"> = 0; </w:t>
-            </w:r>
-            <w:proofErr w:type="spellStart"/>
-            <w:r>
-              <w:t>i</w:t>
-            </w:r>
-            <w:proofErr w:type="spellEnd"/>
-            <w:r>
-              <w:t xml:space="preserve">&lt; 10; </w:t>
-            </w:r>
-            <w:proofErr w:type="spellStart"/>
-            <w:r>
-              <w:t>i</w:t>
-            </w:r>
-            <w:proofErr w:type="spellEnd"/>
-            <w:r>
-              <w:t>++) {</w:t>
-            </w:r>
-          </w:p>
-          <w:p>
-            <w:r>
-              <w:t xml:space="preserve">            </w:t>
-            </w:r>
-            <w:proofErr w:type="spellStart"/>
-            <w:r>
-              <w:t>System.out.println</w:t>
-            </w:r>
-            <w:proofErr w:type="spellEnd"/>
-            <w:r>
-              <w:t xml:space="preserve">("i:" + </w:t>
-            </w:r>
-            <w:proofErr w:type="spellStart"/>
-            <w:r>
-              <w:t>i</w:t>
-            </w:r>
-            <w:proofErr w:type="spellEnd"/>
-            <w:r>
-              <w:t>);</w:t>
+              <w:t>public class ThreadCreate02 implements  Runnable {</w:t>
+            </w:r>
+          </w:p>
+          <w:p>
+            <w:r>
+              <w:t xml:space="preserve">    public void run() {</w:t>
+            </w:r>
+          </w:p>
+          <w:p>
+            <w:r>
+              <w:t xml:space="preserve">        for (int i = 0; i&lt; 10; i++) {</w:t>
+            </w:r>
+          </w:p>
+          <w:p>
+            <w:r>
+              <w:t xml:space="preserve">            System.out.println("i:" + i);</w:t>
             </w:r>
           </w:p>
           <w:p>
@@ -1382,11 +1127,6 @@
             </w:r>
           </w:p>
           <w:p>
-            <w:pPr>
-              <w:rPr>
-                <w:rFonts w:hint="eastAsia"/>
-              </w:rPr>
-            </w:pPr>
             <w:r>
               <w:t>}</w:t>
             </w:r>
@@ -1423,19 +1163,12 @@
             <w:tcW w:w="8296" w:type="dxa"/>
           </w:tcPr>
           <w:p>
-            <w:pPr>
+            <w:r>
               <w:rPr>
                 <w:rFonts w:hint="eastAsia"/>
               </w:rPr>
-            </w:pPr>
-            <w:r>
-              <w:rPr>
-                <w:rFonts w:hint="eastAsia"/>
-              </w:rPr>
               <w:t>代码：</w:t>
             </w:r>
-            <w:bookmarkStart w:id="0" w:name="_GoBack"/>
-            <w:bookmarkEnd w:id="0"/>
           </w:p>
         </w:tc>
       </w:tr>
@@ -1446,23 +1179,7 @@
           </w:tcPr>
           <w:p>
             <w:r>
-              <w:t xml:space="preserve">Thread </w:t>
-            </w:r>
-            <w:proofErr w:type="spellStart"/>
-            <w:r>
-              <w:t>thread</w:t>
-            </w:r>
-            <w:proofErr w:type="spellEnd"/>
-            <w:r>
-              <w:t xml:space="preserve"> = new </w:t>
-            </w:r>
-            <w:proofErr w:type="gramStart"/>
-            <w:r>
-              <w:t>Thread(</w:t>
-            </w:r>
-            <w:proofErr w:type="gramEnd"/>
-            <w:r>
-              <w:t>new Runnable() {</w:t>
+              <w:t>Thread thread = new Thread(new Runnable() {</w:t>
             </w:r>
           </w:p>
           <w:p>
@@ -1470,74 +1187,17 @@
               <w:ind w:firstLineChars="200" w:firstLine="420"/>
             </w:pPr>
             <w:r>
-              <w:t xml:space="preserve">public void </w:t>
-            </w:r>
-            <w:proofErr w:type="gramStart"/>
-            <w:r>
-              <w:t>run(</w:t>
-            </w:r>
-            <w:proofErr w:type="gramEnd"/>
-            <w:r>
-              <w:t>) {</w:t>
-            </w:r>
-          </w:p>
-          <w:p>
-            <w:r>
-              <w:t xml:space="preserve">    </w:t>
-            </w:r>
-            <w:r>
-              <w:t xml:space="preserve">    </w:t>
-            </w:r>
-            <w:r>
-              <w:t xml:space="preserve">for (int </w:t>
-            </w:r>
-            <w:proofErr w:type="spellStart"/>
-            <w:r>
-              <w:t>i</w:t>
-            </w:r>
-            <w:proofErr w:type="spellEnd"/>
-            <w:r>
-              <w:t xml:space="preserve"> = 0; </w:t>
-            </w:r>
-            <w:proofErr w:type="spellStart"/>
-            <w:r>
-              <w:t>i</w:t>
-            </w:r>
-            <w:proofErr w:type="spellEnd"/>
-            <w:r>
-              <w:t xml:space="preserve">&lt; 10; </w:t>
-            </w:r>
-            <w:proofErr w:type="spellStart"/>
-            <w:r>
-              <w:t>i</w:t>
-            </w:r>
-            <w:proofErr w:type="spellEnd"/>
-            <w:r>
-              <w:t>++) {</w:t>
-            </w:r>
-          </w:p>
-          <w:p>
-            <w:r>
-              <w:t xml:space="preserve">        </w:t>
-            </w:r>
-            <w:r>
-              <w:t xml:space="preserve">    </w:t>
-            </w:r>
-            <w:proofErr w:type="spellStart"/>
-            <w:r>
-              <w:t>System.out.println</w:t>
-            </w:r>
-            <w:proofErr w:type="spellEnd"/>
-            <w:r>
-              <w:t xml:space="preserve">("i:" + </w:t>
-            </w:r>
-            <w:proofErr w:type="spellStart"/>
-            <w:r>
-              <w:t>i</w:t>
-            </w:r>
-            <w:proofErr w:type="spellEnd"/>
-            <w:r>
-              <w:t>);</w:t>
+              <w:t>public void run() {</w:t>
+            </w:r>
+          </w:p>
+          <w:p>
+            <w:r>
+              <w:t xml:space="preserve">        for (int i = 0; i&lt; 10; i++) {</w:t>
+            </w:r>
+          </w:p>
+          <w:p>
+            <w:r>
+              <w:t xml:space="preserve">            System.out.println("i:" + i);</w:t>
             </w:r>
           </w:p>
           <w:p>
@@ -1554,11 +1214,6 @@
             </w:r>
           </w:p>
           <w:p>
-            <w:pPr>
-              <w:rPr>
-                <w:rFonts w:hint="eastAsia"/>
-              </w:rPr>
-            </w:pPr>
             <w:r>
               <w:t>});</w:t>
             </w:r>
@@ -1568,11 +1223,692 @@
     </w:tbl>
     <w:p>
       <w:pPr>
+        <w:pStyle w:val="1"/>
+      </w:pPr>
+      <w:r>
         <w:rPr>
           <w:rFonts w:hint="eastAsia"/>
         </w:rPr>
-      </w:pPr>
-    </w:p>
+        <w:t>Thread-API</w:t>
+      </w:r>
+    </w:p>
+    <w:tbl>
+      <w:tblPr>
+        <w:tblStyle w:val="a9"/>
+        <w:tblW w:w="0" w:type="auto"/>
+        <w:tblLook w:val="04A0" w:firstRow="1" w:lastRow="0" w:firstColumn="1" w:lastColumn="0" w:noHBand="0" w:noVBand="1"/>
+      </w:tblPr>
+      <w:tblGrid>
+        <w:gridCol w:w="2689"/>
+        <w:gridCol w:w="5607"/>
+      </w:tblGrid>
+      <w:tr>
+        <w:tc>
+          <w:tcPr>
+            <w:tcW w:w="8296" w:type="dxa"/>
+            <w:gridSpan w:val="2"/>
+          </w:tcPr>
+          <w:p>
+            <w:pPr>
+              <w:jc w:val="left"/>
+              <w:rPr>
+                <w:b/>
+                <w:sz w:val="18"/>
+                <w:szCs w:val="18"/>
+              </w:rPr>
+            </w:pPr>
+            <w:r>
+              <w:rPr>
+                <w:rFonts w:hint="eastAsia"/>
+                <w:b/>
+                <w:sz w:val="18"/>
+                <w:szCs w:val="18"/>
+              </w:rPr>
+              <w:t>常用线程</w:t>
+            </w:r>
+            <w:r>
+              <w:rPr>
+                <w:b/>
+                <w:sz w:val="18"/>
+                <w:szCs w:val="18"/>
+              </w:rPr>
+              <w:t>api方法</w:t>
+            </w:r>
+          </w:p>
+        </w:tc>
+      </w:tr>
+      <w:tr>
+        <w:tc>
+          <w:tcPr>
+            <w:tcW w:w="2689" w:type="dxa"/>
+          </w:tcPr>
+          <w:p>
+            <w:pPr>
+              <w:jc w:val="left"/>
+              <w:rPr>
+                <w:szCs w:val="21"/>
+              </w:rPr>
+            </w:pPr>
+            <w:r>
+              <w:rPr>
+                <w:szCs w:val="21"/>
+              </w:rPr>
+              <w:t>s</w:t>
+            </w:r>
+            <w:r>
+              <w:rPr>
+                <w:rFonts w:hint="eastAsia"/>
+                <w:szCs w:val="21"/>
+              </w:rPr>
+              <w:t>tart()</w:t>
+            </w:r>
+          </w:p>
+        </w:tc>
+        <w:tc>
+          <w:tcPr>
+            <w:tcW w:w="5607" w:type="dxa"/>
+          </w:tcPr>
+          <w:p>
+            <w:pPr>
+              <w:rPr>
+                <w:szCs w:val="21"/>
+              </w:rPr>
+            </w:pPr>
+            <w:r>
+              <w:rPr>
+                <w:rFonts w:hint="eastAsia"/>
+                <w:szCs w:val="21"/>
+              </w:rPr>
+              <w:t>启动</w:t>
+            </w:r>
+            <w:r>
+              <w:rPr>
+                <w:szCs w:val="21"/>
+              </w:rPr>
+              <w:t>线程</w:t>
+            </w:r>
+          </w:p>
+        </w:tc>
+      </w:tr>
+      <w:tr>
+        <w:tc>
+          <w:tcPr>
+            <w:tcW w:w="2689" w:type="dxa"/>
+          </w:tcPr>
+          <w:p>
+            <w:pPr>
+              <w:jc w:val="left"/>
+              <w:rPr>
+                <w:szCs w:val="21"/>
+              </w:rPr>
+            </w:pPr>
+            <w:r>
+              <w:rPr>
+                <w:szCs w:val="21"/>
+              </w:rPr>
+              <w:t>currentThread()</w:t>
+            </w:r>
+          </w:p>
+        </w:tc>
+        <w:tc>
+          <w:tcPr>
+            <w:tcW w:w="5607" w:type="dxa"/>
+          </w:tcPr>
+          <w:p>
+            <w:pPr>
+              <w:rPr>
+                <w:szCs w:val="21"/>
+              </w:rPr>
+            </w:pPr>
+            <w:r>
+              <w:rPr>
+                <w:rFonts w:hint="eastAsia"/>
+                <w:szCs w:val="21"/>
+              </w:rPr>
+              <w:t>获取</w:t>
+            </w:r>
+            <w:r>
+              <w:rPr>
+                <w:szCs w:val="21"/>
+              </w:rPr>
+              <w:t>当前线程对象</w:t>
+            </w:r>
+          </w:p>
+        </w:tc>
+      </w:tr>
+      <w:tr>
+        <w:tc>
+          <w:tcPr>
+            <w:tcW w:w="2689" w:type="dxa"/>
+          </w:tcPr>
+          <w:p>
+            <w:pPr>
+              <w:jc w:val="left"/>
+              <w:rPr>
+                <w:szCs w:val="21"/>
+              </w:rPr>
+            </w:pPr>
+            <w:r>
+              <w:rPr>
+                <w:szCs w:val="21"/>
+              </w:rPr>
+              <w:t>getID()</w:t>
+            </w:r>
+          </w:p>
+        </w:tc>
+        <w:tc>
+          <w:tcPr>
+            <w:tcW w:w="5607" w:type="dxa"/>
+          </w:tcPr>
+          <w:p>
+            <w:pPr>
+              <w:jc w:val="left"/>
+              <w:rPr>
+                <w:szCs w:val="21"/>
+              </w:rPr>
+            </w:pPr>
+            <w:r>
+              <w:rPr>
+                <w:rFonts w:hint="eastAsia"/>
+                <w:szCs w:val="21"/>
+              </w:rPr>
+              <w:t>获取</w:t>
+            </w:r>
+            <w:r>
+              <w:rPr>
+                <w:szCs w:val="21"/>
+              </w:rPr>
+              <w:t>当前线程</w:t>
+            </w:r>
+            <w:r>
+              <w:rPr>
+                <w:rFonts w:hint="eastAsia"/>
+                <w:szCs w:val="21"/>
+              </w:rPr>
+              <w:t>ID</w:t>
+            </w:r>
+            <w:r>
+              <w:rPr>
+                <w:szCs w:val="21"/>
+              </w:rPr>
+              <w:t xml:space="preserve">      Thread-编号  该编号从0开始</w:t>
+            </w:r>
+          </w:p>
+        </w:tc>
+      </w:tr>
+      <w:tr>
+        <w:tc>
+          <w:tcPr>
+            <w:tcW w:w="2689" w:type="dxa"/>
+          </w:tcPr>
+          <w:p>
+            <w:pPr>
+              <w:jc w:val="left"/>
+              <w:rPr>
+                <w:szCs w:val="21"/>
+              </w:rPr>
+            </w:pPr>
+            <w:r>
+              <w:rPr>
+                <w:szCs w:val="21"/>
+              </w:rPr>
+              <w:t>getName</w:t>
+            </w:r>
+            <w:r>
+              <w:rPr>
+                <w:rFonts w:hint="eastAsia"/>
+                <w:szCs w:val="21"/>
+              </w:rPr>
+              <w:t>()</w:t>
+            </w:r>
+          </w:p>
+        </w:tc>
+        <w:tc>
+          <w:tcPr>
+            <w:tcW w:w="5607" w:type="dxa"/>
+          </w:tcPr>
+          <w:p>
+            <w:pPr>
+              <w:jc w:val="left"/>
+              <w:rPr>
+                <w:szCs w:val="21"/>
+              </w:rPr>
+            </w:pPr>
+            <w:r>
+              <w:rPr>
+                <w:rFonts w:hint="eastAsia"/>
+                <w:szCs w:val="21"/>
+              </w:rPr>
+              <w:t>获取当前</w:t>
+            </w:r>
+            <w:r>
+              <w:rPr>
+                <w:szCs w:val="21"/>
+              </w:rPr>
+              <w:t>线程名称</w:t>
+            </w:r>
+          </w:p>
+        </w:tc>
+      </w:tr>
+      <w:tr>
+        <w:tc>
+          <w:tcPr>
+            <w:tcW w:w="2689" w:type="dxa"/>
+          </w:tcPr>
+          <w:p>
+            <w:pPr>
+              <w:jc w:val="left"/>
+              <w:rPr>
+                <w:szCs w:val="21"/>
+              </w:rPr>
+            </w:pPr>
+            <w:r>
+              <w:rPr>
+                <w:szCs w:val="21"/>
+              </w:rPr>
+              <w:t>sleep(long mill)</w:t>
+            </w:r>
+          </w:p>
+        </w:tc>
+        <w:tc>
+          <w:tcPr>
+            <w:tcW w:w="5607" w:type="dxa"/>
+          </w:tcPr>
+          <w:p>
+            <w:pPr>
+              <w:jc w:val="left"/>
+              <w:rPr>
+                <w:szCs w:val="21"/>
+              </w:rPr>
+            </w:pPr>
+            <w:r>
+              <w:rPr>
+                <w:rFonts w:hint="eastAsia"/>
+                <w:szCs w:val="21"/>
+              </w:rPr>
+              <w:t>休眠</w:t>
+            </w:r>
+            <w:r>
+              <w:rPr>
+                <w:szCs w:val="21"/>
+              </w:rPr>
+              <w:t>线程</w:t>
+            </w:r>
+          </w:p>
+        </w:tc>
+      </w:tr>
+      <w:tr>
+        <w:tc>
+          <w:tcPr>
+            <w:tcW w:w="2689" w:type="dxa"/>
+          </w:tcPr>
+          <w:p>
+            <w:pPr>
+              <w:jc w:val="left"/>
+              <w:rPr>
+                <w:szCs w:val="21"/>
+              </w:rPr>
+            </w:pPr>
+            <w:r>
+              <w:rPr>
+                <w:szCs w:val="21"/>
+              </w:rPr>
+              <w:t>S</w:t>
+            </w:r>
+            <w:r>
+              <w:rPr>
+                <w:rFonts w:hint="eastAsia"/>
+                <w:szCs w:val="21"/>
+              </w:rPr>
+              <w:t>top（）</w:t>
+            </w:r>
+          </w:p>
+        </w:tc>
+        <w:tc>
+          <w:tcPr>
+            <w:tcW w:w="5607" w:type="dxa"/>
+          </w:tcPr>
+          <w:p>
+            <w:pPr>
+              <w:jc w:val="left"/>
+              <w:rPr>
+                <w:szCs w:val="21"/>
+              </w:rPr>
+            </w:pPr>
+            <w:r>
+              <w:rPr>
+                <w:rFonts w:hint="eastAsia"/>
+                <w:szCs w:val="21"/>
+              </w:rPr>
+              <w:t>停止</w:t>
+            </w:r>
+            <w:r>
+              <w:rPr>
+                <w:szCs w:val="21"/>
+              </w:rPr>
+              <w:t>线程</w:t>
+            </w:r>
+            <w:r>
+              <w:rPr>
+                <w:rFonts w:hint="eastAsia"/>
+                <w:szCs w:val="21"/>
+              </w:rPr>
+              <w:t>,</w:t>
+            </w:r>
+          </w:p>
+        </w:tc>
+      </w:tr>
+      <w:tr>
+        <w:tc>
+          <w:tcPr>
+            <w:tcW w:w="2689" w:type="dxa"/>
+          </w:tcPr>
+          <w:p>
+            <w:pPr>
+              <w:jc w:val="left"/>
+              <w:rPr>
+                <w:szCs w:val="21"/>
+              </w:rPr>
+            </w:pPr>
+            <w:r>
+              <w:rPr>
+                <w:rFonts w:hint="eastAsia"/>
+                <w:szCs w:val="21"/>
+              </w:rPr>
+              <w:lastRenderedPageBreak/>
+              <w:t>join()</w:t>
+            </w:r>
+          </w:p>
+        </w:tc>
+        <w:tc>
+          <w:tcPr>
+            <w:tcW w:w="5607" w:type="dxa"/>
+          </w:tcPr>
+          <w:p>
+            <w:pPr>
+              <w:jc w:val="left"/>
+              <w:rPr>
+                <w:rFonts w:hint="eastAsia"/>
+                <w:szCs w:val="21"/>
+              </w:rPr>
+            </w:pPr>
+            <w:r>
+              <w:rPr>
+                <w:rFonts w:hint="eastAsia"/>
+                <w:szCs w:val="21"/>
+              </w:rPr>
+              <w:t>阻塞</w:t>
+            </w:r>
+            <w:r>
+              <w:rPr>
+                <w:szCs w:val="21"/>
+              </w:rPr>
+              <w:t>调用线程，等待</w:t>
+            </w:r>
+            <w:r>
+              <w:rPr>
+                <w:rFonts w:hint="eastAsia"/>
+                <w:szCs w:val="21"/>
+              </w:rPr>
+              <w:t>被调用</w:t>
+            </w:r>
+            <w:r>
+              <w:rPr>
+                <w:szCs w:val="21"/>
+              </w:rPr>
+              <w:t>对象</w:t>
+            </w:r>
+            <w:r>
+              <w:rPr>
+                <w:rFonts w:hint="eastAsia"/>
+                <w:szCs w:val="21"/>
+              </w:rPr>
+              <w:t>执行</w:t>
+            </w:r>
+            <w:r>
+              <w:rPr>
+                <w:szCs w:val="21"/>
+              </w:rPr>
+              <w:t>完毕后</w:t>
+            </w:r>
+            <w:r>
+              <w:rPr>
+                <w:rFonts w:hint="eastAsia"/>
+                <w:szCs w:val="21"/>
+              </w:rPr>
+              <w:t>，</w:t>
+            </w:r>
+            <w:bookmarkStart w:id="0" w:name="_GoBack"/>
+            <w:bookmarkEnd w:id="0"/>
+            <w:r>
+              <w:rPr>
+                <w:szCs w:val="21"/>
+              </w:rPr>
+              <w:t>继续执行</w:t>
+            </w:r>
+          </w:p>
+        </w:tc>
+      </w:tr>
+      <w:tr>
+        <w:tc>
+          <w:tcPr>
+            <w:tcW w:w="8296" w:type="dxa"/>
+            <w:gridSpan w:val="2"/>
+          </w:tcPr>
+          <w:p>
+            <w:pPr>
+              <w:jc w:val="left"/>
+              <w:rPr>
+                <w:szCs w:val="21"/>
+              </w:rPr>
+            </w:pPr>
+            <w:r>
+              <w:rPr>
+                <w:rFonts w:hint="eastAsia"/>
+                <w:b/>
+                <w:szCs w:val="21"/>
+              </w:rPr>
+              <w:t>常用线程构造</w:t>
+            </w:r>
+            <w:r>
+              <w:rPr>
+                <w:b/>
+                <w:szCs w:val="21"/>
+              </w:rPr>
+              <w:t>函数</w:t>
+            </w:r>
+          </w:p>
+        </w:tc>
+      </w:tr>
+      <w:tr>
+        <w:tc>
+          <w:tcPr>
+            <w:tcW w:w="2689" w:type="dxa"/>
+          </w:tcPr>
+          <w:p>
+            <w:pPr>
+              <w:jc w:val="left"/>
+              <w:rPr>
+                <w:szCs w:val="21"/>
+              </w:rPr>
+            </w:pPr>
+            <w:r>
+              <w:rPr>
+                <w:szCs w:val="21"/>
+              </w:rPr>
+              <w:t>Thread（）</w:t>
+            </w:r>
+          </w:p>
+        </w:tc>
+        <w:tc>
+          <w:tcPr>
+            <w:tcW w:w="5607" w:type="dxa"/>
+          </w:tcPr>
+          <w:p>
+            <w:pPr>
+              <w:jc w:val="left"/>
+              <w:rPr>
+                <w:szCs w:val="21"/>
+              </w:rPr>
+            </w:pPr>
+            <w:r>
+              <w:rPr>
+                <w:szCs w:val="21"/>
+              </w:rPr>
+              <w:t>分配一个新的 Thread</w:t>
+            </w:r>
+            <w:r>
+              <w:rPr>
+                <w:rFonts w:hint="eastAsia"/>
+                <w:szCs w:val="21"/>
+              </w:rPr>
+              <w:t xml:space="preserve"> 对象</w:t>
+            </w:r>
+          </w:p>
+        </w:tc>
+      </w:tr>
+      <w:tr>
+        <w:tc>
+          <w:tcPr>
+            <w:tcW w:w="2689" w:type="dxa"/>
+          </w:tcPr>
+          <w:p>
+            <w:pPr>
+              <w:jc w:val="left"/>
+              <w:rPr>
+                <w:szCs w:val="21"/>
+              </w:rPr>
+            </w:pPr>
+            <w:r>
+              <w:rPr>
+                <w:szCs w:val="21"/>
+              </w:rPr>
+              <w:t>Thread（String name）</w:t>
+            </w:r>
+          </w:p>
+        </w:tc>
+        <w:tc>
+          <w:tcPr>
+            <w:tcW w:w="5607" w:type="dxa"/>
+          </w:tcPr>
+          <w:p>
+            <w:pPr>
+              <w:jc w:val="left"/>
+              <w:rPr>
+                <w:szCs w:val="21"/>
+              </w:rPr>
+            </w:pPr>
+            <w:r>
+              <w:rPr>
+                <w:szCs w:val="21"/>
+              </w:rPr>
+              <w:t>分配一个新的 Thread对象</w:t>
+            </w:r>
+            <w:r>
+              <w:rPr>
+                <w:rFonts w:hint="eastAsia"/>
+                <w:szCs w:val="21"/>
+              </w:rPr>
+              <w:t>，</w:t>
+            </w:r>
+            <w:r>
+              <w:rPr>
+                <w:szCs w:val="21"/>
+              </w:rPr>
+              <w:t>具有指定的 name正如其名</w:t>
+            </w:r>
+            <w:r>
+              <w:rPr>
+                <w:rFonts w:hint="eastAsia"/>
+                <w:szCs w:val="21"/>
+              </w:rPr>
+              <w:t>。</w:t>
+            </w:r>
+          </w:p>
+        </w:tc>
+      </w:tr>
+      <w:tr>
+        <w:tc>
+          <w:tcPr>
+            <w:tcW w:w="2689" w:type="dxa"/>
+          </w:tcPr>
+          <w:p>
+            <w:pPr>
+              <w:jc w:val="left"/>
+              <w:rPr>
+                <w:szCs w:val="21"/>
+              </w:rPr>
+            </w:pPr>
+            <w:r>
+              <w:rPr>
+                <w:szCs w:val="21"/>
+              </w:rPr>
+              <w:t>Thread（Runable r）</w:t>
+            </w:r>
+          </w:p>
+        </w:tc>
+        <w:tc>
+          <w:tcPr>
+            <w:tcW w:w="5607" w:type="dxa"/>
+          </w:tcPr>
+          <w:p>
+            <w:pPr>
+              <w:jc w:val="left"/>
+              <w:rPr>
+                <w:szCs w:val="21"/>
+              </w:rPr>
+            </w:pPr>
+            <w:r>
+              <w:rPr>
+                <w:szCs w:val="21"/>
+              </w:rPr>
+              <w:t>分配一个新的 Thread对象</w:t>
+            </w:r>
+          </w:p>
+        </w:tc>
+      </w:tr>
+      <w:tr>
+        <w:tc>
+          <w:tcPr>
+            <w:tcW w:w="2689" w:type="dxa"/>
+          </w:tcPr>
+          <w:p>
+            <w:pPr>
+              <w:jc w:val="left"/>
+              <w:rPr>
+                <w:szCs w:val="21"/>
+              </w:rPr>
+            </w:pPr>
+            <w:r>
+              <w:rPr>
+                <w:szCs w:val="21"/>
+              </w:rPr>
+              <w:t>Thread（Runable r, String name）</w:t>
+            </w:r>
+          </w:p>
+        </w:tc>
+        <w:tc>
+          <w:tcPr>
+            <w:tcW w:w="5607" w:type="dxa"/>
+          </w:tcPr>
+          <w:p>
+            <w:pPr>
+              <w:jc w:val="left"/>
+              <w:rPr>
+                <w:szCs w:val="21"/>
+              </w:rPr>
+            </w:pPr>
+            <w:r>
+              <w:rPr>
+                <w:szCs w:val="21"/>
+              </w:rPr>
+              <w:t>分配一个新的 Thread对象</w:t>
+            </w:r>
+          </w:p>
+        </w:tc>
+      </w:tr>
+    </w:tbl>
+    <w:p/>
     <w:sectPr>
       <w:pgSz w:w="11906" w:h="16838"/>
       <w:pgMar w:top="1440" w:right="1800" w:bottom="1440" w:left="1800" w:header="851" w:footer="992" w:gutter="0"/>
@@ -1584,7 +1920,7 @@
 </file>
 
 <file path=word/endnotes.xml><?xml version="1.0" encoding="utf-8"?>
-<w:endnotes xmlns:wpc="http://schemas.microsoft.com/office/word/2010/wordprocessingCanvas" xmlns:cx="http://schemas.microsoft.com/office/drawing/2014/chartex" xmlns:cx1="http://schemas.microsoft.com/office/drawing/2015/9/8/chartex" xmlns:cx2="http://schemas.microsoft.com/office/drawing/2015/10/21/chartex" xmlns:cx3="http://schemas.microsoft.com/office/drawing/2016/5/9/chartex" xmlns:cx4="http://schemas.microsoft.com/office/drawing/2016/5/10/chartex" xmlns:cx5="http://schemas.microsoft.com/office/drawing/2016/5/11/chartex" xmlns:cx6="http://schemas.microsoft.com/office/drawing/2016/5/12/chartex" xmlns:cx7="http://schemas.microsoft.com/office/drawing/2016/5/13/chartex" xmlns:cx8="http://schemas.microsoft.com/office/drawing/2016/5/14/chartex" xmlns:mc="http://schemas.openxmlformats.org/markup-compatibility/2006" xmlns:aink="http://schemas.microsoft.com/office/drawing/2016/ink" xmlns:am3d="http://schemas.microsoft.com/office/drawing/2017/model3d" xmlns:o="urn:schemas-microsoft-com:office:office" xmlns:r="http://schemas.openxmlformats.org/officeDocument/2006/relationships" xmlns:m="http://schemas.openxmlformats.org/officeDocument/2006/math" xmlns:v="urn:schemas-microsoft-com:vml" xmlns:wp14="http://schemas.microsoft.com/office/word/2010/wordprocessingDrawing" xmlns:wp="http://schemas.openxmlformats.org/drawingml/2006/wordprocessingDrawing" xmlns:w10="urn:schemas-microsoft-com:office:word" xmlns:w="http://schemas.openxmlformats.org/wordprocessingml/2006/main" xmlns:w14="http://schemas.microsoft.com/office/word/2010/wordml" xmlns:w15="http://schemas.microsoft.com/office/word/2012/wordml" xmlns:w16cid="http://schemas.microsoft.com/office/word/2016/wordml/cid" xmlns:w16se="http://schemas.microsoft.com/office/word/2015/wordml/symex" xmlns:wpg="http://schemas.microsoft.com/office/word/2010/wordprocessingGroup" xmlns:wpi="http://schemas.microsoft.com/office/word/2010/wordprocessingInk" xmlns:wne="http://schemas.microsoft.com/office/word/2006/wordml" xmlns:wps="http://schemas.microsoft.com/office/word/2010/wordprocessingShape" mc:Ignorable="w14 w15 w16se w16cid wp14">
+<w:endnotes xmlns:wpc="http://schemas.microsoft.com/office/word/2010/wordprocessingCanvas" xmlns:cx="http://schemas.microsoft.com/office/drawing/2014/chartex" xmlns:mc="http://schemas.openxmlformats.org/markup-compatibility/2006" xmlns:o="urn:schemas-microsoft-com:office:office" xmlns:r="http://schemas.openxmlformats.org/officeDocument/2006/relationships" xmlns:m="http://schemas.openxmlformats.org/officeDocument/2006/math" xmlns:v="urn:schemas-microsoft-com:vml" xmlns:wp14="http://schemas.microsoft.com/office/word/2010/wordprocessingDrawing" xmlns:wp="http://schemas.openxmlformats.org/drawingml/2006/wordprocessingDrawing" xmlns:w10="urn:schemas-microsoft-com:office:word" xmlns:w="http://schemas.openxmlformats.org/wordprocessingml/2006/main" xmlns:w14="http://schemas.microsoft.com/office/word/2010/wordml" xmlns:w15="http://schemas.microsoft.com/office/word/2012/wordml" xmlns:w16se="http://schemas.microsoft.com/office/word/2015/wordml/symex" xmlns:wpg="http://schemas.microsoft.com/office/word/2010/wordprocessingGroup" xmlns:wpi="http://schemas.microsoft.com/office/word/2010/wordprocessingInk" xmlns:wne="http://schemas.microsoft.com/office/word/2006/wordml" xmlns:wps="http://schemas.microsoft.com/office/word/2010/wordprocessingShape" mc:Ignorable="w14 w15 w16se wp14">
   <w:endnote w:type="separator" w:id="-1">
     <w:p>
       <w:r>
@@ -1603,7 +1939,7 @@
 </file>
 
 <file path=word/footnotes.xml><?xml version="1.0" encoding="utf-8"?>
-<w:footnotes xmlns:wpc="http://schemas.microsoft.com/office/word/2010/wordprocessingCanvas" xmlns:cx="http://schemas.microsoft.com/office/drawing/2014/chartex" xmlns:cx1="http://schemas.microsoft.com/office/drawing/2015/9/8/chartex" xmlns:cx2="http://schemas.microsoft.com/office/drawing/2015/10/21/chartex" xmlns:cx3="http://schemas.microsoft.com/office/drawing/2016/5/9/chartex" xmlns:cx4="http://schemas.microsoft.com/office/drawing/2016/5/10/chartex" xmlns:cx5="http://schemas.microsoft.com/office/drawing/2016/5/11/chartex" xmlns:cx6="http://schemas.microsoft.com/office/drawing/2016/5/12/chartex" xmlns:cx7="http://schemas.microsoft.com/office/drawing/2016/5/13/chartex" xmlns:cx8="http://schemas.microsoft.com/office/drawing/2016/5/14/chartex" xmlns:mc="http://schemas.openxmlformats.org/markup-compatibility/2006" xmlns:aink="http://schemas.microsoft.com/office/drawing/2016/ink" xmlns:am3d="http://schemas.microsoft.com/office/drawing/2017/model3d" xmlns:o="urn:schemas-microsoft-com:office:office" xmlns:r="http://schemas.openxmlformats.org/officeDocument/2006/relationships" xmlns:m="http://schemas.openxmlformats.org/officeDocument/2006/math" xmlns:v="urn:schemas-microsoft-com:vml" xmlns:wp14="http://schemas.microsoft.com/office/word/2010/wordprocessingDrawing" xmlns:wp="http://schemas.openxmlformats.org/drawingml/2006/wordprocessingDrawing" xmlns:w10="urn:schemas-microsoft-com:office:word" xmlns:w="http://schemas.openxmlformats.org/wordprocessingml/2006/main" xmlns:w14="http://schemas.microsoft.com/office/word/2010/wordml" xmlns:w15="http://schemas.microsoft.com/office/word/2012/wordml" xmlns:w16cid="http://schemas.microsoft.com/office/word/2016/wordml/cid" xmlns:w16se="http://schemas.microsoft.com/office/word/2015/wordml/symex" xmlns:wpg="http://schemas.microsoft.com/office/word/2010/wordprocessingGroup" xmlns:wpi="http://schemas.microsoft.com/office/word/2010/wordprocessingInk" xmlns:wne="http://schemas.microsoft.com/office/word/2006/wordml" xmlns:wps="http://schemas.microsoft.com/office/word/2010/wordprocessingShape" mc:Ignorable="w14 w15 w16se w16cid wp14">
+<w:footnotes xmlns:wpc="http://schemas.microsoft.com/office/word/2010/wordprocessingCanvas" xmlns:cx="http://schemas.microsoft.com/office/drawing/2014/chartex" xmlns:mc="http://schemas.openxmlformats.org/markup-compatibility/2006" xmlns:o="urn:schemas-microsoft-com:office:office" xmlns:r="http://schemas.openxmlformats.org/officeDocument/2006/relationships" xmlns:m="http://schemas.openxmlformats.org/officeDocument/2006/math" xmlns:v="urn:schemas-microsoft-com:vml" xmlns:wp14="http://schemas.microsoft.com/office/word/2010/wordprocessingDrawing" xmlns:wp="http://schemas.openxmlformats.org/drawingml/2006/wordprocessingDrawing" xmlns:w10="urn:schemas-microsoft-com:office:word" xmlns:w="http://schemas.openxmlformats.org/wordprocessingml/2006/main" xmlns:w14="http://schemas.microsoft.com/office/word/2010/wordml" xmlns:w15="http://schemas.microsoft.com/office/word/2012/wordml" xmlns:w16se="http://schemas.microsoft.com/office/word/2015/wordml/symex" xmlns:wpg="http://schemas.microsoft.com/office/word/2010/wordprocessingGroup" xmlns:wpi="http://schemas.microsoft.com/office/word/2010/wordprocessingInk" xmlns:wne="http://schemas.microsoft.com/office/word/2006/wordml" xmlns:wps="http://schemas.microsoft.com/office/word/2010/wordprocessingShape" mc:Ignorable="w14 w15 w16se wp14">
   <w:footnote w:type="separator" w:id="-1">
     <w:p>
       <w:r>
@@ -1621,12 +1957,8 @@
 </w:footnotes>
 </file>
 
-<file path=word/numbering.xml><?xml version="1.0" encoding="utf-8"?>
-<w:numbering xmlns:wpc="http://schemas.microsoft.com/office/word/2010/wordprocessingCanvas" xmlns:cx="http://schemas.microsoft.com/office/drawing/2014/chartex" xmlns:cx1="http://schemas.microsoft.com/office/drawing/2015/9/8/chartex" xmlns:cx2="http://schemas.microsoft.com/office/drawing/2015/10/21/chartex" xmlns:cx3="http://schemas.microsoft.com/office/drawing/2016/5/9/chartex" xmlns:cx4="http://schemas.microsoft.com/office/drawing/2016/5/10/chartex" xmlns:cx5="http://schemas.microsoft.com/office/drawing/2016/5/11/chartex" xmlns:cx6="http://schemas.microsoft.com/office/drawing/2016/5/12/chartex" xmlns:cx7="http://schemas.microsoft.com/office/drawing/2016/5/13/chartex" xmlns:cx8="http://schemas.microsoft.com/office/drawing/2016/5/14/chartex" xmlns:mc="http://schemas.openxmlformats.org/markup-compatibility/2006" xmlns:aink="http://schemas.microsoft.com/office/drawing/2016/ink" xmlns:am3d="http://schemas.microsoft.com/office/drawing/2017/model3d" xmlns:o="urn:schemas-microsoft-com:office:office" xmlns:r="http://schemas.openxmlformats.org/officeDocument/2006/relationships" xmlns:m="http://schemas.openxmlformats.org/officeDocument/2006/math" xmlns:v="urn:schemas-microsoft-com:vml" xmlns:wp14="http://schemas.microsoft.com/office/word/2010/wordprocessingDrawing" xmlns:wp="http://schemas.openxmlformats.org/drawingml/2006/wordprocessingDrawing" xmlns:w10="urn:schemas-microsoft-com:office:word" xmlns:w="http://schemas.openxmlformats.org/wordprocessingml/2006/main" xmlns:w14="http://schemas.microsoft.com/office/word/2010/wordml" xmlns:w15="http://schemas.microsoft.com/office/word/2012/wordml" xmlns:w16cid="http://schemas.microsoft.com/office/word/2016/wordml/cid" xmlns:w16se="http://schemas.microsoft.com/office/word/2015/wordml/symex" xmlns:wpg="http://schemas.microsoft.com/office/word/2010/wordprocessingGroup" xmlns:wpi="http://schemas.microsoft.com/office/word/2010/wordprocessingInk" xmlns:wne="http://schemas.microsoft.com/office/word/2006/wordml" xmlns:wps="http://schemas.microsoft.com/office/word/2010/wordprocessingShape" mc:Ignorable="w14 w15 w16se w16cid wp14"/>
-</file>
-
 <file path=word/styles.xml><?xml version="1.0" encoding="utf-8"?>
-<w:styles xmlns:mc="http://schemas.openxmlformats.org/markup-compatibility/2006" xmlns:r="http://schemas.openxmlformats.org/officeDocument/2006/relationships" xmlns:w="http://schemas.openxmlformats.org/wordprocessingml/2006/main" xmlns:w14="http://schemas.microsoft.com/office/word/2010/wordml" xmlns:w15="http://schemas.microsoft.com/office/word/2012/wordml" xmlns:w16cid="http://schemas.microsoft.com/office/word/2016/wordml/cid" xmlns:w16se="http://schemas.microsoft.com/office/word/2015/wordml/symex" mc:Ignorable="w14 w15 w16se w16cid">
+<w:styles xmlns:mc="http://schemas.openxmlformats.org/markup-compatibility/2006" xmlns:r="http://schemas.openxmlformats.org/officeDocument/2006/relationships" xmlns:w="http://schemas.openxmlformats.org/wordprocessingml/2006/main" xmlns:w14="http://schemas.microsoft.com/office/word/2010/wordml" xmlns:w15="http://schemas.microsoft.com/office/word/2012/wordml" xmlns:w16se="http://schemas.microsoft.com/office/word/2015/wordml/symex" mc:Ignorable="w14 w15 w16se">
   <w:docDefaults>
     <w:rPrDefault>
       <w:rPr>
@@ -1639,9 +1971,9 @@
     </w:rPrDefault>
     <w:pPrDefault/>
   </w:docDefaults>
-  <w:latentStyles w:defLockedState="0" w:defUIPriority="99" w:defSemiHidden="0" w:defUnhideWhenUsed="0" w:defQFormat="0" w:count="375">
+  <w:latentStyles w:defLockedState="0" w:defUIPriority="99" w:defSemiHidden="0" w:defUnhideWhenUsed="0" w:defQFormat="0" w:count="371">
     <w:lsdException w:name="Normal" w:uiPriority="0" w:qFormat="1"/>
-    <w:lsdException w:name="heading 1" w:uiPriority="0" w:qFormat="1"/>
+    <w:lsdException w:name="heading 1" w:uiPriority="9" w:qFormat="1"/>
     <w:lsdException w:name="heading 2" w:semiHidden="1" w:uiPriority="9" w:unhideWhenUsed="1" w:qFormat="1"/>
     <w:lsdException w:name="heading 3" w:semiHidden="1" w:uiPriority="9" w:unhideWhenUsed="1" w:qFormat="1"/>
     <w:lsdException w:name="heading 4" w:semiHidden="1" w:uiPriority="9" w:unhideWhenUsed="1" w:qFormat="1"/>
@@ -1794,7 +2126,7 @@
     <w:lsdException w:name="Table Web 2" w:semiHidden="1" w:unhideWhenUsed="1"/>
     <w:lsdException w:name="Table Web 3" w:semiHidden="1" w:unhideWhenUsed="1"/>
     <w:lsdException w:name="Balloon Text" w:semiHidden="1" w:unhideWhenUsed="1"/>
-    <w:lsdException w:name="Table Grid" w:uiPriority="39"/>
+    <w:lsdException w:name="Table Grid" w:uiPriority="0" w:qFormat="1"/>
     <w:lsdException w:name="Table Theme" w:semiHidden="1" w:unhideWhenUsed="1"/>
     <w:lsdException w:name="Placeholder Text" w:semiHidden="1"/>
     <w:lsdException w:name="No Spacing" w:uiPriority="1" w:qFormat="1"/>
@@ -2011,10 +2343,6 @@
     <w:lsdException w:name="List Table 5 Dark Accent 6" w:uiPriority="50"/>
     <w:lsdException w:name="List Table 6 Colorful Accent 6" w:uiPriority="51"/>
     <w:lsdException w:name="List Table 7 Colorful Accent 6" w:uiPriority="52"/>
-    <w:lsdException w:name="Mention" w:semiHidden="1" w:unhideWhenUsed="1"/>
-    <w:lsdException w:name="Smart Hyperlink" w:semiHidden="1" w:unhideWhenUsed="1"/>
-    <w:lsdException w:name="Hashtag" w:semiHidden="1" w:unhideWhenUsed="1"/>
-    <w:lsdException w:name="Unresolved Mention" w:semiHidden="1" w:unhideWhenUsed="1"/>
   </w:latentStyles>
   <w:style w:type="paragraph" w:default="1" w:styleId="a">
     <w:name w:val="Normal"/>
@@ -2029,6 +2357,7 @@
     <w:basedOn w:val="a"/>
     <w:next w:val="a"/>
     <w:link w:val="10"/>
+    <w:uiPriority w:val="9"/>
     <w:qFormat/>
     <w:rsid w:val="00CF7867"/>
     <w:pPr>
@@ -2116,6 +2445,7 @@
   <w:style w:type="character" w:default="1" w:styleId="a0">
     <w:name w:val="Default Paragraph Font"/>
     <w:uiPriority w:val="1"/>
+    <w:semiHidden/>
     <w:unhideWhenUsed/>
   </w:style>
   <w:style w:type="table" w:default="1" w:styleId="a1">
@@ -2208,6 +2538,7 @@
     <w:name w:val="标题 1 字符"/>
     <w:basedOn w:val="a0"/>
     <w:link w:val="1"/>
+    <w:uiPriority w:val="9"/>
     <w:rsid w:val="00CF7867"/>
     <w:rPr>
       <w:b/>
@@ -2307,7 +2638,7 @@
   <w:style w:type="table" w:styleId="a9">
     <w:name w:val="Table Grid"/>
     <w:basedOn w:val="a1"/>
-    <w:uiPriority w:val="39"/>
+    <w:qFormat/>
     <w:rsid w:val="007045DF"/>
     <w:tblPr>
       <w:tblBorders>
